--- a/Процес на разработка на софтуер.docx
+++ b/Процес на разработка на софтуер.docx
@@ -1917,7 +1917,7 @@
           <w:lang w:eastAsia="bg-BG"/>
         </w:rPr>
       </w:pPr>
-      <w:hyperlink r:id="rId21" w:history="1">
+      <w:hyperlink r:id="rId21" w:anchor="%D0%9F%D1%80%D0%BE%D0%B5%D0%BA%D1%82%D0%B8%D1%80%D0%B0%D0%BD%D0%B5" w:history="1">
         <w:r>
           <w:rPr>
             <w:rStyle w:val="Hyperlink"/>
@@ -1942,44 +1942,80 @@
           <w:lang w:eastAsia="bg-BG"/>
         </w:rPr>
       </w:pPr>
+    </w:p>
+    <w:p>
+      <w:pPr>
+        <w:shd w:val="clear" w:color="auto" w:fill="FFFFFF"/>
+        <w:spacing w:after="0" w:line="240" w:lineRule="auto"/>
+        <w:rPr>
+          <w:rFonts w:ascii="Verdana" w:eastAsia="Times New Roman" w:hAnsi="Verdana" w:cs="Arial"/>
+          <w:color w:val="262626" w:themeColor="text1" w:themeTint="D9"/>
+          <w:sz w:val="24"/>
+          <w:szCs w:val="24"/>
+          <w:lang w:eastAsia="bg-BG"/>
+        </w:rPr>
+      </w:pPr>
+    </w:p>
+    <w:p>
+      <w:pPr>
+        <w:shd w:val="clear" w:color="auto" w:fill="FFFFFF"/>
+        <w:spacing w:after="0" w:line="240" w:lineRule="auto"/>
+        <w:rPr>
+          <w:rFonts w:ascii="Verdana" w:eastAsia="Times New Roman" w:hAnsi="Verdana" w:cs="Arial"/>
+          <w:color w:val="262626" w:themeColor="text1" w:themeTint="D9"/>
+          <w:sz w:val="24"/>
+          <w:szCs w:val="24"/>
+          <w:lang w:eastAsia="bg-BG"/>
+        </w:rPr>
+      </w:pPr>
+      <w:r>
+        <w:rPr>
+          <w:rFonts w:ascii="Verdana" w:eastAsia="Times New Roman" w:hAnsi="Verdana" w:cs="Arial"/>
+          <w:color w:val="262626" w:themeColor="text1" w:themeTint="D9"/>
+          <w:sz w:val="24"/>
+          <w:szCs w:val="24"/>
+          <w:lang w:eastAsia="bg-BG"/>
+        </w:rPr>
+        <w:t>Александър Бинчев 12а</w:t>
+      </w:r>
+    </w:p>
+    <w:p>
+      <w:pPr>
+        <w:shd w:val="clear" w:color="auto" w:fill="FFFFFF"/>
+        <w:spacing w:after="0" w:line="240" w:lineRule="auto"/>
+        <w:rPr>
+          <w:rFonts w:ascii="Verdana" w:eastAsia="Times New Roman" w:hAnsi="Verdana" w:cs="Arial"/>
+          <w:color w:val="262626" w:themeColor="text1" w:themeTint="D9"/>
+          <w:sz w:val="24"/>
+          <w:szCs w:val="24"/>
+          <w:lang w:eastAsia="bg-BG"/>
+        </w:rPr>
+      </w:pPr>
+    </w:p>
+    <w:p>
+      <w:pPr>
+        <w:shd w:val="clear" w:color="auto" w:fill="FFFFFF"/>
+        <w:spacing w:after="0" w:line="240" w:lineRule="auto"/>
+        <w:rPr>
+          <w:rFonts w:ascii="Verdana" w:eastAsia="Times New Roman" w:hAnsi="Verdana" w:cs="Arial"/>
+          <w:color w:val="262626" w:themeColor="text1" w:themeTint="D9"/>
+          <w:sz w:val="24"/>
+          <w:szCs w:val="24"/>
+          <w:lang w:val="en-US" w:eastAsia="bg-BG"/>
+        </w:rPr>
+      </w:pPr>
+      <w:r>
+        <w:rPr>
+          <w:rFonts w:ascii="Verdana" w:eastAsia="Times New Roman" w:hAnsi="Verdana" w:cs="Arial"/>
+          <w:color w:val="262626" w:themeColor="text1" w:themeTint="D9"/>
+          <w:sz w:val="24"/>
+          <w:szCs w:val="24"/>
+          <w:lang w:val="en-US" w:eastAsia="bg-BG"/>
+        </w:rPr>
+        <w:t>123</w:t>
+      </w:r>
       <w:bookmarkStart w:id="0" w:name="_GoBack"/>
       <w:bookmarkEnd w:id="0"/>
-    </w:p>
-    <w:p>
-      <w:pPr>
-        <w:shd w:val="clear" w:color="auto" w:fill="FFFFFF"/>
-        <w:spacing w:after="0" w:line="240" w:lineRule="auto"/>
-        <w:rPr>
-          <w:rFonts w:ascii="Verdana" w:eastAsia="Times New Roman" w:hAnsi="Verdana" w:cs="Arial"/>
-          <w:color w:val="262626" w:themeColor="text1" w:themeTint="D9"/>
-          <w:sz w:val="24"/>
-          <w:szCs w:val="24"/>
-          <w:lang w:eastAsia="bg-BG"/>
-        </w:rPr>
-      </w:pPr>
-    </w:p>
-    <w:p>
-      <w:pPr>
-        <w:shd w:val="clear" w:color="auto" w:fill="FFFFFF"/>
-        <w:spacing w:after="0" w:line="240" w:lineRule="auto"/>
-        <w:rPr>
-          <w:rFonts w:ascii="Verdana" w:eastAsia="Times New Roman" w:hAnsi="Verdana" w:cs="Arial"/>
-          <w:color w:val="262626" w:themeColor="text1" w:themeTint="D9"/>
-          <w:sz w:val="24"/>
-          <w:szCs w:val="24"/>
-          <w:lang w:eastAsia="bg-BG"/>
-        </w:rPr>
-      </w:pPr>
-      <w:r>
-        <w:rPr>
-          <w:rFonts w:ascii="Verdana" w:eastAsia="Times New Roman" w:hAnsi="Verdana" w:cs="Arial"/>
-          <w:color w:val="262626" w:themeColor="text1" w:themeTint="D9"/>
-          <w:sz w:val="24"/>
-          <w:szCs w:val="24"/>
-          <w:lang w:eastAsia="bg-BG"/>
-        </w:rPr>
-        <w:t>Александър Бинчев 12а</w:t>
-      </w:r>
     </w:p>
     <w:p>
       <w:pPr>
